--- a/src/Resume/Software_Engineer_Rajat.docx
+++ b/src/Resume/Software_Engineer_Rajat.docx
@@ -144,7 +144,28 @@
           <w:noProof/>
           <w:color w:val="000000"/>
         </w:rPr>
-        <w:t>337-9239</w:t>
+        <w:t>3</w:t>
+      </w:r>
+      <w:r>
+        <w:rPr>
+          <w:noProof/>
+          <w:color w:val="000000"/>
+        </w:rPr>
+        <w:t>09</w:t>
+      </w:r>
+      <w:r>
+        <w:rPr>
+          <w:noProof/>
+          <w:color w:val="000000"/>
+        </w:rPr>
+        <w:t>-</w:t>
+      </w:r>
+      <w:r>
+        <w:rPr>
+          <w:noProof/>
+          <w:color w:val="000000"/>
+        </w:rPr>
+        <w:t>0096</w:t>
       </w:r>
       <w:r>
         <w:rPr>
@@ -651,15 +672,7 @@
         <w:textAlignment w:val="baseline"/>
       </w:pPr>
       <w:r>
-        <w:t>Developed an LSTM-based forecasting engine (TensorFlow/</w:t>
-      </w:r>
-      <w:proofErr w:type="spellStart"/>
-      <w:r>
-        <w:t>Keras</w:t>
-      </w:r>
-      <w:proofErr w:type="spellEnd"/>
-      <w:r>
-        <w:t>, 96% accuracy) with stacked recurrent layers, dropout, and Adam optimizer, powering time-series demand prediction and data-driven resource planning.</w:t>
+        <w:t>Developed an LSTM-based forecasting engine (TensorFlow/Keras, 96% accuracy) with stacked recurrent layers, dropout, and Adam optimizer, powering time-series demand prediction and data-driven resource planning.</w:t>
       </w:r>
     </w:p>
     <w:p>
@@ -921,15 +934,7 @@
         <w:textAlignment w:val="baseline"/>
       </w:pPr>
       <w:r>
-        <w:t xml:space="preserve">Designed and trained a neural network architecture (128-64 hidden layers, </w:t>
-      </w:r>
-      <w:proofErr w:type="spellStart"/>
-      <w:r>
-        <w:t>ReLU</w:t>
-      </w:r>
-      <w:proofErr w:type="spellEnd"/>
-      <w:r>
-        <w:t xml:space="preserve"> activation, dropout regularization, L2 penalty, Adam optimizer, early stopping, learning-rate scheduling) to improve generalization and reduce overfitting.</w:t>
+        <w:t>Designed and trained a neural network architecture (128-64 hidden layers, ReLU activation, dropout regularization, L2 penalty, Adam optimizer, early stopping, learning-rate scheduling) to improve generalization and reduce overfitting.</w:t>
       </w:r>
     </w:p>
     <w:p>
@@ -1193,15 +1198,7 @@
         <w:textAlignment w:val="baseline"/>
       </w:pPr>
       <w:r>
-        <w:t xml:space="preserve">Automated and expanded </w:t>
-      </w:r>
-      <w:proofErr w:type="spellStart"/>
-      <w:r>
-        <w:t>NUnit</w:t>
-      </w:r>
-      <w:proofErr w:type="spellEnd"/>
-      <w:r>
-        <w:t xml:space="preserve"> unit testing coverage, preventing 98% of defects prior to release and strengthening QA reliability.</w:t>
+        <w:t>Automated and expanded NUnit unit testing coverage, preventing 98% of defects prior to release and strengthening QA reliability.</w:t>
       </w:r>
     </w:p>
     <w:p>
@@ -1406,15 +1403,7 @@
         <w:textAlignment w:val="baseline"/>
       </w:pPr>
       <w:r>
-        <w:t xml:space="preserve">Achieved 95% </w:t>
-      </w:r>
-      <w:proofErr w:type="spellStart"/>
-      <w:r>
-        <w:t>NUnit</w:t>
-      </w:r>
-      <w:proofErr w:type="spellEnd"/>
-      <w:r>
-        <w:t xml:space="preserve"> unit test coverage, reducing post-deployment defects by 40% and significantly improving release quality</w:t>
+        <w:t>Achieved 95% NUnit unit test coverage, reducing post-deployment defects by 40% and significantly improving release quality</w:t>
       </w:r>
     </w:p>
     <w:p>
@@ -3441,6 +3430,7 @@
   <w:style w:type="character" w:default="1" w:styleId="DefaultParagraphFont">
     <w:name w:val="Default Paragraph Font"/>
     <w:uiPriority w:val="1"/>
+    <w:semiHidden/>
     <w:unhideWhenUsed/>
   </w:style>
   <w:style w:type="table" w:default="1" w:styleId="TableNormal">

--- a/src/Resume/Software_Engineer_Rajat.docx
+++ b/src/Resume/Software_Engineer_Rajat.docx
@@ -831,7 +831,7 @@
           <w:noProof/>
           <w:color w:val="000000"/>
         </w:rPr>
-        <w:t>Built and maintained backend services and RESTful APIs to support real-time user transactions, activity tracking, and account workflows, integrated with a React Native client.</w:t>
+        <w:t>Built and maintained RESTful backend services supporting real-time consumer interactions across mobile and web clients.</w:t>
       </w:r>
     </w:p>
     <w:p>
@@ -1891,6 +1891,24 @@
         </w:rPr>
         <w:t>Participated in code reviews, Agile ceremonies, and cross-team collaboration, documenting technical solutions and operational workflows in Jira and Confluence to support distributed teams.</w:t>
       </w:r>
+    </w:p>
+    <w:p>
+      <w:pPr>
+        <w:widowControl w:val="0"/>
+        <w:kinsoku w:val="0"/>
+        <w:autoSpaceDE w:val="0"/>
+        <w:autoSpaceDN w:val="0"/>
+        <w:adjustRightInd w:val="0"/>
+        <w:spacing w:before="1" w:line="249" w:lineRule="auto"/>
+        <w:textAlignment w:val="baseline"/>
+        <w:rPr>
+          <w:b/>
+          <w:noProof/>
+          <w:color w:val="000000"/>
+          <w:sz w:val="21"/>
+          <w:szCs w:val="21"/>
+        </w:rPr>
+      </w:pPr>
     </w:p>
     <w:p>
       <w:pPr>
@@ -2740,6 +2758,43 @@
           <w:color w:val="000000"/>
         </w:rPr>
         <w:t>C#, Python, JavaScript,C++, Java, SQL</w:t>
+      </w:r>
+    </w:p>
+    <w:p>
+      <w:pPr>
+        <w:widowControl w:val="0"/>
+        <w:numPr>
+          <w:ilvl w:val="0"/>
+          <w:numId w:val="7"/>
+        </w:numPr>
+        <w:kinsoku w:val="0"/>
+        <w:wordWrap w:val="0"/>
+        <w:autoSpaceDE w:val="0"/>
+        <w:autoSpaceDN w:val="0"/>
+        <w:adjustRightInd w:val="0"/>
+        <w:spacing w:before="80" w:line="250" w:lineRule="auto"/>
+        <w:textAlignment w:val="baseline"/>
+        <w:rPr>
+          <w:b/>
+          <w:noProof/>
+          <w:color w:val="000000"/>
+        </w:rPr>
+      </w:pPr>
+      <w:r>
+        <w:rPr>
+          <w:b/>
+          <w:noProof/>
+          <w:color w:val="000000"/>
+        </w:rPr>
+        <w:t xml:space="preserve">Frontend: </w:t>
+      </w:r>
+      <w:r>
+        <w:rPr>
+          <w:bCs/>
+          <w:noProof/>
+          <w:color w:val="000000"/>
+        </w:rPr>
+        <w:t>React, Angular, React Native</w:t>
       </w:r>
     </w:p>
     <w:p>

--- a/src/Resume/Software_Engineer_Rajat.docx
+++ b/src/Resume/Software_Engineer_Rajat.docx
@@ -176,6 +176,11 @@
         <w:spacing w:before="60" w:line="259" w:lineRule="auto"/>
         <w:ind w:left="4740" w:right="3060" w:hanging="1810"/>
         <w:textAlignment w:val="baseline"/>
+        <w:rPr>
+          <w:color w:val="000000"/>
+          <w:sz w:val="18"/>
+          <w:szCs w:val="18"/>
+        </w:rPr>
       </w:pPr>
       <w:r>
         <w:rPr>
@@ -331,6 +336,18 @@
         </w:rPr>
         <w:t xml:space="preserve"> </w:t>
       </w:r>
+    </w:p>
+    <w:p>
+      <w:pPr>
+        <w:widowControl w:val="0"/>
+        <w:kinsoku w:val="0"/>
+        <w:autoSpaceDE w:val="0"/>
+        <w:autoSpaceDN w:val="0"/>
+        <w:adjustRightInd w:val="0"/>
+        <w:spacing w:before="60" w:line="259" w:lineRule="auto"/>
+        <w:ind w:left="4740" w:right="3060" w:hanging="1810"/>
+        <w:textAlignment w:val="baseline"/>
+      </w:pPr>
     </w:p>
     <w:p>
       <w:pPr>
@@ -805,7 +822,7 @@
           <w:noProof/>
           <w:color w:val="000000"/>
         </w:rPr>
-        <w:t>Designed and deployed a consumer-facing web and mobile application used by thousands of university students, owning backend services, deployment, and operational stability end to end.</w:t>
+        <w:t>Designed and deployed a consumer-facing web and mobile application used by thousands of students, owning backend services, deployment, and production stability end to end.</w:t>
       </w:r>
     </w:p>
     <w:p>
@@ -831,7 +848,7 @@
           <w:noProof/>
           <w:color w:val="000000"/>
         </w:rPr>
-        <w:t>Built and maintained RESTful backend services supporting real-time consumer interactions across mobile and web clients.</w:t>
+        <w:t>Built RESTful backend and reporting services supporting real-time interactions and operational dashboards.</w:t>
       </w:r>
     </w:p>
     <w:p>
@@ -857,7 +874,7 @@
           <w:noProof/>
           <w:color w:val="000000"/>
         </w:rPr>
-        <w:t>Developed server-side predictive analytics services to forecast future earnings trends and identify most-used dining items, enabling data-driven operational and product decisions.</w:t>
+        <w:t>Designed and implemented a production forecasting pipeline integrating transaction aggregation, time-series inference (ARIMA/LSTM), and visualization of actual vs predicted revenue trends.</w:t>
       </w:r>
     </w:p>
     <w:p>
@@ -883,7 +900,7 @@
           <w:noProof/>
           <w:color w:val="000000"/>
         </w:rPr>
-        <w:t>Implemented an AI-powered backend chatbot service to handle user questions related to meal plans, balances, payments, and dining policies, improving user support and reducing manual queries by 40%.</w:t>
+        <w:t>Deployed an LLM-powered question-answering system using vector embeddings and retrieval-based context injection, improving response relevance and reducing manual queries by 40%.</w:t>
       </w:r>
     </w:p>
     <w:p>
@@ -909,7 +926,7 @@
           <w:noProof/>
           <w:color w:val="000000"/>
         </w:rPr>
-        <w:t>Delivered user-facing product features powered by analytics and automation, improving engagement, discoverability, and overall application responsiveness.</w:t>
+        <w:t>Delivered analytics-driven product features to improve engagement, discoverability, and application responsiveness.</w:t>
       </w:r>
     </w:p>
     <w:p>
@@ -935,7 +952,7 @@
           <w:noProof/>
           <w:color w:val="000000"/>
         </w:rPr>
-        <w:t>Developed backend reporting and data services to generate operational insights and administrative dashboards for dining staff and product stakeholders.</w:t>
+        <w:t>Deployed and hosted services on AWS (EC2, RDS, S3, IAM) using Linux, ensuring secure and scalable production availability.</w:t>
       </w:r>
     </w:p>
     <w:p>
@@ -961,7 +978,7 @@
           <w:noProof/>
           <w:color w:val="000000"/>
         </w:rPr>
-        <w:t>Deployed and hosted the application on AWS (EC2, RDS, S3, IAM) using Linux, configuring environments and ensuring secure, scalable production availability.</w:t>
+        <w:t>Built CI/CD pipelines with GitHub Actions, automating testing and deployments for reliable releases.</w:t>
       </w:r>
     </w:p>
     <w:p>
@@ -987,30 +1004,24 @@
           <w:noProof/>
           <w:color w:val="000000"/>
         </w:rPr>
-        <w:t>Built and maintained CI/CD pipelines with GitHub Actions, automated API testing, and deployment workflows to support reliable releases and ongoing maintenance.</w:t>
-      </w:r>
-    </w:p>
-    <w:p>
-      <w:pPr>
-        <w:widowControl w:val="0"/>
-        <w:numPr>
-          <w:ilvl w:val="0"/>
-          <w:numId w:val="1"/>
-        </w:numPr>
+        <w:t>Participated in code reviews, Agile ceremonies, and frontend–backend integration.</w:t>
+      </w:r>
+    </w:p>
+    <w:p>
+      <w:pPr>
+        <w:widowControl w:val="0"/>
         <w:kinsoku w:val="0"/>
         <w:autoSpaceDE w:val="0"/>
         <w:autoSpaceDN w:val="0"/>
         <w:adjustRightInd w:val="0"/>
         <w:spacing w:before="1" w:line="249" w:lineRule="auto"/>
-        <w:textAlignment w:val="baseline"/>
-      </w:pPr>
-      <w:r>
-        <w:rPr>
-          <w:noProof/>
-          <w:color w:val="000000"/>
-        </w:rPr>
-        <w:t>Participated in code reviews, Agile ceremonies, release planning, and frontend–backend integration to deliver high-quality, user-facing features.</w:t>
-      </w:r>
+        <w:ind w:left="260"/>
+        <w:textAlignment w:val="baseline"/>
+        <w:rPr>
+          <w:noProof/>
+          <w:color w:val="000000"/>
+        </w:rPr>
+      </w:pPr>
     </w:p>
     <w:p>
       <w:pPr>
@@ -1354,17 +1365,9 @@
         <w:adjustRightInd w:val="0"/>
         <w:spacing w:before="1" w:line="249" w:lineRule="auto"/>
         <w:textAlignment w:val="baseline"/>
-        <w:rPr>
-          <w:noProof/>
-          <w:color w:val="000000"/>
-        </w:rPr>
-      </w:pPr>
-      <w:r>
-        <w:rPr>
-          <w:noProof/>
-          <w:color w:val="000000"/>
-        </w:rPr>
-        <w:t>Built a production-ready backend analytics service in Python to process and analyze large-scale datasets (10,000+ records), supporting application-level risk assessment and decision workflows.</w:t>
+      </w:pPr>
+      <w:r>
+        <w:t>Built a production-ready Python service to predict heart-attack risk using multivariate clinical and behavioral factors (5,000+ records), supporting early-intervention and decision-support workflows.</w:t>
       </w:r>
     </w:p>
     <w:p>
@@ -1380,17 +1383,9 @@
         <w:adjustRightInd w:val="0"/>
         <w:spacing w:before="1" w:line="249" w:lineRule="auto"/>
         <w:textAlignment w:val="baseline"/>
-        <w:rPr>
-          <w:noProof/>
-          <w:color w:val="000000"/>
-        </w:rPr>
-      </w:pPr>
-      <w:r>
-        <w:rPr>
-          <w:noProof/>
-          <w:color w:val="000000"/>
-        </w:rPr>
-        <w:t>Developed and deployed server-side data processing services, integrating predictive logic into backend application flows used by downstream systems.</w:t>
+      </w:pPr>
+      <w:r>
+        <w:t>Developed server-side data processing services integrating ML-based risk prediction logic into backend application flows.</w:t>
       </w:r>
     </w:p>
     <w:p>
@@ -1406,17 +1401,9 @@
         <w:adjustRightInd w:val="0"/>
         <w:spacing w:before="1" w:line="249" w:lineRule="auto"/>
         <w:textAlignment w:val="baseline"/>
-        <w:rPr>
-          <w:noProof/>
-          <w:color w:val="000000"/>
-        </w:rPr>
-      </w:pPr>
-      <w:r>
-        <w:rPr>
-          <w:noProof/>
-          <w:color w:val="000000"/>
-        </w:rPr>
-        <w:t>Implemented robust data ingestion, validation, and preprocessing pipelines to ensure reliability, consistency, and correctness of data consumed by backend services.</w:t>
+      </w:pPr>
+      <w:r>
+        <w:t>Implemented data ingestion, validation, and preprocessing pipelines to ensure reliability and consistency across heterogeneous health inputs.</w:t>
       </w:r>
     </w:p>
     <w:p>
@@ -1432,17 +1419,9 @@
         <w:adjustRightInd w:val="0"/>
         <w:spacing w:before="1" w:line="249" w:lineRule="auto"/>
         <w:textAlignment w:val="baseline"/>
-        <w:rPr>
-          <w:noProof/>
-          <w:color w:val="000000"/>
-        </w:rPr>
-      </w:pPr>
-      <w:r>
-        <w:rPr>
-          <w:noProof/>
-          <w:color w:val="000000"/>
-        </w:rPr>
-        <w:t>Designed automated service validation and monitoring workflows to verify output quality and system behavior during ongoing operation.</w:t>
+      </w:pPr>
+      <w:r>
+        <w:t>Designed automated validation and monitoring workflows to verify prediction output quality during ongoing operation.</w:t>
       </w:r>
     </w:p>
     <w:p>
@@ -1458,24 +1437,9 @@
         <w:adjustRightInd w:val="0"/>
         <w:spacing w:before="1" w:line="249" w:lineRule="auto"/>
         <w:textAlignment w:val="baseline"/>
-        <w:rPr>
-          <w:noProof/>
-          <w:color w:val="000000"/>
-        </w:rPr>
-      </w:pPr>
-      <w:r>
-        <w:rPr>
-          <w:noProof/>
-          <w:color w:val="000000"/>
-        </w:rPr>
-        <w:t>Improved backend service quality through configuration tuning and feature refinement, reducing noise and improving the usefulness of analytics outputs</w:t>
-      </w:r>
-      <w:r>
-        <w:rPr>
-          <w:noProof/>
-          <w:color w:val="000000"/>
-        </w:rPr>
-        <w:t>.</w:t>
+      </w:pPr>
+      <w:r>
+        <w:t>Improved risk prediction signal quality through feature tuning and iterative refinement based on observed model behavior.</w:t>
       </w:r>
     </w:p>
     <w:p>
@@ -1491,17 +1455,9 @@
         <w:adjustRightInd w:val="0"/>
         <w:spacing w:before="1" w:line="249" w:lineRule="auto"/>
         <w:textAlignment w:val="baseline"/>
-        <w:rPr>
-          <w:noProof/>
-          <w:color w:val="000000"/>
-        </w:rPr>
-      </w:pPr>
-      <w:r>
-        <w:rPr>
-          <w:noProof/>
-          <w:color w:val="000000"/>
-        </w:rPr>
-        <w:t>Operationalized analytics results as consumable backend outputs to support real-world decision systems and early intervention use cases.</w:t>
+      </w:pPr>
+      <w:r>
+        <w:t>Operationalized prediction outputs to support early-warning and decision-support use cases.</w:t>
       </w:r>
     </w:p>
     <w:p>
@@ -1519,12 +1475,20 @@
         <w:textAlignment w:val="baseline"/>
       </w:pPr>
       <w:r>
-        <w:rPr>
-          <w:noProof/>
-          <w:color w:val="000000"/>
-        </w:rPr>
-        <w:t>Collaborated with stakeholders to review system behavior, gather feedback, and iterate on backend logic to meet evolving functional requirements.</w:t>
-      </w:r>
+        <w:t>Collaborated with stakeholders to iterate on backend logic based on system behavior and feedback.</w:t>
+      </w:r>
+    </w:p>
+    <w:p>
+      <w:pPr>
+        <w:widowControl w:val="0"/>
+        <w:kinsoku w:val="0"/>
+        <w:autoSpaceDE w:val="0"/>
+        <w:autoSpaceDN w:val="0"/>
+        <w:adjustRightInd w:val="0"/>
+        <w:spacing w:before="1" w:line="249" w:lineRule="auto"/>
+        <w:ind w:left="260"/>
+        <w:textAlignment w:val="baseline"/>
+      </w:pPr>
     </w:p>
     <w:p>
       <w:pPr>
@@ -1919,34 +1883,15 @@
         <w:adjustRightInd w:val="0"/>
         <w:spacing w:before="1" w:line="249" w:lineRule="auto"/>
         <w:textAlignment w:val="baseline"/>
-        <w:rPr>
-          <w:b/>
-          <w:noProof/>
-          <w:color w:val="000000"/>
-          <w:sz w:val="21"/>
-          <w:szCs w:val="21"/>
-        </w:rPr>
-      </w:pPr>
-    </w:p>
-    <w:p>
-      <w:pPr>
-        <w:widowControl w:val="0"/>
-        <w:kinsoku w:val="0"/>
-        <w:autoSpaceDE w:val="0"/>
-        <w:autoSpaceDN w:val="0"/>
-        <w:adjustRightInd w:val="0"/>
-        <w:spacing w:before="1" w:line="249" w:lineRule="auto"/>
-        <w:textAlignment w:val="baseline"/>
-      </w:pPr>
-      <w:r>
-        <w:rPr>
-          <w:b/>
-          <w:noProof/>
-          <w:color w:val="000000"/>
-          <w:sz w:val="21"/>
-          <w:szCs w:val="21"/>
-        </w:rPr>
-        <w:lastRenderedPageBreak/>
+      </w:pPr>
+      <w:r>
+        <w:rPr>
+          <w:b/>
+          <w:noProof/>
+          <w:color w:val="000000"/>
+          <w:sz w:val="21"/>
+          <w:szCs w:val="21"/>
+        </w:rPr>
         <w:t>Cognizant</w:t>
       </w:r>
       <w:r>
@@ -2291,6 +2236,7 @@
           <w:noProof/>
           <w:color w:val="000000"/>
         </w:rPr>
+        <w:lastRenderedPageBreak/>
         <w:t>Optimized frontend performance and API response times, reducing page load latency by 25% and improving cross-device usability.</w:t>
       </w:r>
     </w:p>
@@ -2344,6 +2290,21 @@
         </w:rPr>
         <w:t>Executed development work in an Agile environment, completing daily sprint tasks and participating in weekly Scrum meetings, delivering features against pre-defined requirements and sprint goals.</w:t>
       </w:r>
+    </w:p>
+    <w:p>
+      <w:pPr>
+        <w:widowControl w:val="0"/>
+        <w:kinsoku w:val="0"/>
+        <w:autoSpaceDE w:val="0"/>
+        <w:autoSpaceDN w:val="0"/>
+        <w:adjustRightInd w:val="0"/>
+        <w:spacing w:before="1" w:line="243" w:lineRule="auto"/>
+        <w:ind w:left="260"/>
+        <w:textAlignment w:val="baseline"/>
+        <w:rPr>
+          <w:rFonts w:ascii="Arial" w:eastAsia="Arial" w:hAnsi="Arial" w:cs="Arial"/>
+        </w:rPr>
+      </w:pPr>
     </w:p>
     <w:p>
       <w:pPr>
@@ -2786,7 +2747,7 @@
           <w:noProof/>
           <w:color w:val="000000"/>
         </w:rPr>
-        <w:t xml:space="preserve">Frontend: </w:t>
+        <w:t xml:space="preserve">AI / Machine Learning: </w:t>
       </w:r>
       <w:r>
         <w:rPr>
@@ -2794,7 +2755,7 @@
           <w:noProof/>
           <w:color w:val="000000"/>
         </w:rPr>
-        <w:t>React, Angular, React Native</w:t>
+        <w:t>TensorFlow, Keras, scikit-learn, Time-Series Forecasting, NLP, LLM APIs (OpenAI, LangChain)</w:t>
       </w:r>
     </w:p>
     <w:p>
@@ -2823,7 +2784,7 @@
           <w:noProof/>
           <w:color w:val="000000"/>
         </w:rPr>
-        <w:t xml:space="preserve">Backend &amp; APIs: </w:t>
+        <w:t xml:space="preserve">Frontend: </w:t>
       </w:r>
       <w:r>
         <w:rPr>
@@ -2831,7 +2792,7 @@
           <w:noProof/>
           <w:color w:val="000000"/>
         </w:rPr>
-        <w:t>.NET Core, ASP.NET Web API, FastAPI, RESTful services</w:t>
+        <w:t>React, Angular, React Native</w:t>
       </w:r>
     </w:p>
     <w:p>
@@ -2860,7 +2821,7 @@
           <w:noProof/>
           <w:color w:val="000000"/>
         </w:rPr>
-        <w:t xml:space="preserve">Cloud &amp; DevOps: </w:t>
+        <w:t xml:space="preserve">Backend &amp; APIs: </w:t>
       </w:r>
       <w:r>
         <w:rPr>
@@ -2868,7 +2829,7 @@
           <w:noProof/>
           <w:color w:val="000000"/>
         </w:rPr>
-        <w:t>AWS (EC2, RDS, S3, IAM, Lambda), Azure, Docker, Linux (Ubuntu), CI/CD</w:t>
+        <w:t>.NET Core, ASP.NET Web API, FastAPI, RESTful services</w:t>
       </w:r>
     </w:p>
     <w:p>
@@ -2897,7 +2858,7 @@
           <w:noProof/>
           <w:color w:val="000000"/>
         </w:rPr>
-        <w:t xml:space="preserve">Databases: </w:t>
+        <w:t xml:space="preserve">Cloud &amp; DevOps: </w:t>
       </w:r>
       <w:r>
         <w:rPr>
@@ -2905,7 +2866,7 @@
           <w:noProof/>
           <w:color w:val="000000"/>
         </w:rPr>
-        <w:t>SQL Server, PostgreSQL, MySQL, DynamoDB, MongoDB</w:t>
+        <w:t>AWS (EC2, RDS, S3, IAM, Lambda), Azure, Docker, Linux (Ubuntu), CI/CD</w:t>
       </w:r>
     </w:p>
     <w:p>
@@ -2934,7 +2895,7 @@
           <w:noProof/>
           <w:color w:val="000000"/>
         </w:rPr>
-        <w:t xml:space="preserve">Testing &amp; Monitoring: </w:t>
+        <w:t xml:space="preserve">Databases: </w:t>
       </w:r>
       <w:r>
         <w:rPr>
@@ -2942,7 +2903,7 @@
           <w:noProof/>
           <w:color w:val="000000"/>
         </w:rPr>
-        <w:t>NUnit, Postman, Splunk, ServiceNow, Auth0</w:t>
+        <w:t>SQL Server, PostgreSQL, MySQL, DynamoDB, MongoDB</w:t>
       </w:r>
     </w:p>
     <w:p>
@@ -2971,7 +2932,7 @@
           <w:noProof/>
           <w:color w:val="000000"/>
         </w:rPr>
-        <w:t xml:space="preserve">Data &amp; ML : </w:t>
+        <w:t xml:space="preserve">Testing &amp; Monitoring: </w:t>
       </w:r>
       <w:r>
         <w:rPr>
@@ -2979,7 +2940,7 @@
           <w:noProof/>
           <w:color w:val="000000"/>
         </w:rPr>
-        <w:t>TensorFlow, Keras, Scikit-learn, LLM APIs (OpenAI, LangChain)</w:t>
+        <w:t>NUnit, Postman, Splunk, ServiceNow, Auth0</w:t>
       </w:r>
     </w:p>
     <w:p>
@@ -5010,7 +4971,6 @@
   <w:style w:type="character" w:default="1" w:styleId="DefaultParagraphFont">
     <w:name w:val="Default Paragraph Font"/>
     <w:uiPriority w:val="1"/>
-    <w:semiHidden/>
     <w:unhideWhenUsed/>
   </w:style>
   <w:style w:type="table" w:default="1" w:styleId="TableNormal">

--- a/src/Resume/Software_Engineer_Rajat.docx
+++ b/src/Resume/Software_Engineer_Rajat.docx
@@ -1367,7 +1367,7 @@
         <w:textAlignment w:val="baseline"/>
       </w:pPr>
       <w:r>
-        <w:t>Built a production-ready Python service to predict heart-attack risk using multivariate clinical and behavioral factors (5,000+ records), supporting early-intervention and decision-support workflows.</w:t>
+        <w:t>Built a production-ready Python service to predict heart-attack risk using multivariate clinical and behavioral data (5,000+ records), supporting early-intervention decision workflows.</w:t>
       </w:r>
     </w:p>
     <w:p>
@@ -1385,7 +1385,7 @@
         <w:textAlignment w:val="baseline"/>
       </w:pPr>
       <w:r>
-        <w:t>Developed server-side data processing services integrating ML-based risk prediction logic into backend application flows.</w:t>
+        <w:t>Integrated ML-based risk prediction logic into server-side data processing pipelines consumed by backend applications.</w:t>
       </w:r>
     </w:p>
     <w:p>
@@ -1403,7 +1403,7 @@
         <w:textAlignment w:val="baseline"/>
       </w:pPr>
       <w:r>
-        <w:t>Implemented data ingestion, validation, and preprocessing pipelines to ensure reliability and consistency across heterogeneous health inputs.</w:t>
+        <w:t>Implemented robust data ingestion, validation, and preprocessing pipelines to ensure consistency across heterogeneous health inputs.</w:t>
       </w:r>
     </w:p>
     <w:p>
@@ -1421,7 +1421,7 @@
         <w:textAlignment w:val="baseline"/>
       </w:pPr>
       <w:r>
-        <w:t>Designed automated validation and monitoring workflows to verify prediction output quality during ongoing operation.</w:t>
+        <w:t>Designed automated validation and monitoring workflows to verify model output quality during ongoing operation.</w:t>
       </w:r>
     </w:p>
     <w:p>
@@ -1439,7 +1439,7 @@
         <w:textAlignment w:val="baseline"/>
       </w:pPr>
       <w:r>
-        <w:t>Improved risk prediction signal quality through feature tuning and iterative refinement based on observed model behavior.</w:t>
+        <w:t>Improved risk prediction signal quality through feature tuning and iterative model refinement based on validation metrics and observed performance.</w:t>
       </w:r>
     </w:p>
     <w:p>
@@ -1457,7 +1457,7 @@
         <w:textAlignment w:val="baseline"/>
       </w:pPr>
       <w:r>
-        <w:t>Operationalized prediction outputs to support early-warning and decision-support use cases.</w:t>
+        <w:t>Operationalized model outputs to support early-warning use cases and clinical decision support.</w:t>
       </w:r>
     </w:p>
     <w:p>
@@ -1475,7 +1475,7 @@
         <w:textAlignment w:val="baseline"/>
       </w:pPr>
       <w:r>
-        <w:t>Collaborated with stakeholders to iterate on backend logic based on system behavior and feedback.</w:t>
+        <w:t>Collaborated with stakeholders to refine system behavior and interpret results based on real-world feedback.</w:t>
       </w:r>
     </w:p>
     <w:p>
@@ -4971,6 +4971,7 @@
   <w:style w:type="character" w:default="1" w:styleId="DefaultParagraphFont">
     <w:name w:val="Default Paragraph Font"/>
     <w:uiPriority w:val="1"/>
+    <w:semiHidden/>
     <w:unhideWhenUsed/>
   </w:style>
   <w:style w:type="table" w:default="1" w:styleId="TableNormal">

--- a/src/Resume/Software_Engineer_Rajat.docx
+++ b/src/Resume/Software_Engineer_Rajat.docx
@@ -1983,7 +1983,17 @@
           <w:sz w:val="21"/>
           <w:szCs w:val="21"/>
         </w:rPr>
-        <w:t>2021</w:t>
+        <w:t>202</w:t>
+      </w:r>
+      <w:r>
+        <w:rPr>
+          <w:b/>
+          <w:noProof/>
+          <w:color w:val="000000"/>
+          <w:sz w:val="21"/>
+          <w:szCs w:val="21"/>
+        </w:rPr>
+        <w:t>0</w:t>
       </w:r>
       <w:r>
         <w:rPr>
